--- a/aktualisasi/4b k2.docx
+++ b/aktualisasi/4b k2.docx
@@ -200,7 +200,27 @@
                 <w:szCs w:val="24"/>
                 <w:lang w:val="en-ID"/>
               </w:rPr>
-              <w:t>Waktu Pelaksanaan: 15 September 2025 – 20 Sept</w:t>
+              <w:t xml:space="preserve">Waktu </w:t>
+            </w:r>
+            <w:proofErr w:type="spellStart"/>
+            <w:r>
+              <w:rPr>
+                <w:rFonts w:ascii="Arial" w:hAnsi="Arial" w:cs="Arial"/>
+                <w:sz w:val="24"/>
+                <w:szCs w:val="24"/>
+                <w:lang w:val="en-ID"/>
+              </w:rPr>
+              <w:t>Pelaksanaan</w:t>
+            </w:r>
+            <w:proofErr w:type="spellEnd"/>
+            <w:r>
+              <w:rPr>
+                <w:rFonts w:ascii="Arial" w:hAnsi="Arial" w:cs="Arial"/>
+                <w:sz w:val="24"/>
+                <w:szCs w:val="24"/>
+                <w:lang w:val="en-ID"/>
+              </w:rPr>
+              <w:t>: 15 September 2025 – 20 Sept</w:t>
             </w:r>
             <w:r>
               <w:rPr>
@@ -221,6 +241,7 @@
             <w:gridSpan w:val="2"/>
             <w:tcBorders>
               <w:top w:val="single" w:sz="4" w:space="0" w:color="auto"/>
+              <w:bottom w:val="single" w:sz="4" w:space="0" w:color="auto"/>
             </w:tcBorders>
             <w:shd w:val="clear" w:color="auto" w:fill="FFF2CC" w:themeFill="accent4" w:themeFillTint="33"/>
             <w:vAlign w:val="center"/>
@@ -238,16 +259,53 @@
                 <w:lang w:val="en-US"/>
               </w:rPr>
             </w:pPr>
-            <w:r>
-              <w:rPr>
-                <w:rFonts w:ascii="Arial" w:hAnsi="Arial" w:cs="Arial"/>
-                <w:b/>
-                <w:bCs/>
-                <w:sz w:val="24"/>
-                <w:szCs w:val="24"/>
-                <w:lang w:val="en-US"/>
-              </w:rPr>
-              <w:t>Keterkaitan Substansi Mata Pelatihan</w:t>
+            <w:proofErr w:type="spellStart"/>
+            <w:r>
+              <w:rPr>
+                <w:rFonts w:ascii="Arial" w:hAnsi="Arial" w:cs="Arial"/>
+                <w:b/>
+                <w:bCs/>
+                <w:sz w:val="24"/>
+                <w:szCs w:val="24"/>
+                <w:lang w:val="en-US"/>
+              </w:rPr>
+              <w:t>Keterkaitan</w:t>
+            </w:r>
+            <w:proofErr w:type="spellEnd"/>
+            <w:r>
+              <w:rPr>
+                <w:rFonts w:ascii="Arial" w:hAnsi="Arial" w:cs="Arial"/>
+                <w:b/>
+                <w:bCs/>
+                <w:sz w:val="24"/>
+                <w:szCs w:val="24"/>
+                <w:lang w:val="en-US"/>
+              </w:rPr>
+              <w:t xml:space="preserve"> </w:t>
+            </w:r>
+            <w:proofErr w:type="spellStart"/>
+            <w:r>
+              <w:rPr>
+                <w:rFonts w:ascii="Arial" w:hAnsi="Arial" w:cs="Arial"/>
+                <w:b/>
+                <w:bCs/>
+                <w:sz w:val="24"/>
+                <w:szCs w:val="24"/>
+                <w:lang w:val="en-US"/>
+              </w:rPr>
+              <w:t>Substansi</w:t>
+            </w:r>
+            <w:proofErr w:type="spellEnd"/>
+            <w:r>
+              <w:rPr>
+                <w:rFonts w:ascii="Arial" w:hAnsi="Arial" w:cs="Arial"/>
+                <w:b/>
+                <w:bCs/>
+                <w:sz w:val="24"/>
+                <w:szCs w:val="24"/>
+                <w:lang w:val="en-US"/>
+              </w:rPr>
+              <w:t xml:space="preserve"> Mata Pelatihan</w:t>
             </w:r>
           </w:p>
         </w:tc>
@@ -256,6 +314,7 @@
             <w:tcW w:w="3399" w:type="dxa"/>
             <w:tcBorders>
               <w:top w:val="single" w:sz="4" w:space="0" w:color="auto"/>
+              <w:bottom w:val="single" w:sz="4" w:space="0" w:color="auto"/>
             </w:tcBorders>
             <w:shd w:val="clear" w:color="auto" w:fill="FFF2CC" w:themeFill="accent4" w:themeFillTint="33"/>
             <w:vAlign w:val="center"/>
@@ -273,17 +332,91 @@
                 <w:lang w:val="en-US"/>
               </w:rPr>
             </w:pPr>
-            <w:r>
-              <w:rPr>
-                <w:rFonts w:ascii="Arial" w:hAnsi="Arial" w:cs="Arial"/>
-                <w:b/>
-                <w:bCs/>
-                <w:sz w:val="24"/>
-                <w:szCs w:val="24"/>
-                <w:lang w:val="en-US"/>
-              </w:rPr>
-              <w:t>Uraian Pelaksanaan Tahapan Kegiatan</w:t>
-            </w:r>
+            <w:proofErr w:type="spellStart"/>
+            <w:r>
+              <w:rPr>
+                <w:rFonts w:ascii="Arial" w:hAnsi="Arial" w:cs="Arial"/>
+                <w:b/>
+                <w:bCs/>
+                <w:sz w:val="24"/>
+                <w:szCs w:val="24"/>
+                <w:lang w:val="en-US"/>
+              </w:rPr>
+              <w:t>Uraian</w:t>
+            </w:r>
+            <w:proofErr w:type="spellEnd"/>
+            <w:r>
+              <w:rPr>
+                <w:rFonts w:ascii="Arial" w:hAnsi="Arial" w:cs="Arial"/>
+                <w:b/>
+                <w:bCs/>
+                <w:sz w:val="24"/>
+                <w:szCs w:val="24"/>
+                <w:lang w:val="en-US"/>
+              </w:rPr>
+              <w:t xml:space="preserve"> </w:t>
+            </w:r>
+            <w:proofErr w:type="spellStart"/>
+            <w:r>
+              <w:rPr>
+                <w:rFonts w:ascii="Arial" w:hAnsi="Arial" w:cs="Arial"/>
+                <w:b/>
+                <w:bCs/>
+                <w:sz w:val="24"/>
+                <w:szCs w:val="24"/>
+                <w:lang w:val="en-US"/>
+              </w:rPr>
+              <w:t>Pelaksanaan</w:t>
+            </w:r>
+            <w:proofErr w:type="spellEnd"/>
+            <w:r>
+              <w:rPr>
+                <w:rFonts w:ascii="Arial" w:hAnsi="Arial" w:cs="Arial"/>
+                <w:b/>
+                <w:bCs/>
+                <w:sz w:val="24"/>
+                <w:szCs w:val="24"/>
+                <w:lang w:val="en-US"/>
+              </w:rPr>
+              <w:t xml:space="preserve"> </w:t>
+            </w:r>
+            <w:proofErr w:type="spellStart"/>
+            <w:r>
+              <w:rPr>
+                <w:rFonts w:ascii="Arial" w:hAnsi="Arial" w:cs="Arial"/>
+                <w:b/>
+                <w:bCs/>
+                <w:sz w:val="24"/>
+                <w:szCs w:val="24"/>
+                <w:lang w:val="en-US"/>
+              </w:rPr>
+              <w:t>Tahapan</w:t>
+            </w:r>
+            <w:proofErr w:type="spellEnd"/>
+            <w:r>
+              <w:rPr>
+                <w:rFonts w:ascii="Arial" w:hAnsi="Arial" w:cs="Arial"/>
+                <w:b/>
+                <w:bCs/>
+                <w:sz w:val="24"/>
+                <w:szCs w:val="24"/>
+                <w:lang w:val="en-US"/>
+              </w:rPr>
+              <w:t xml:space="preserve"> </w:t>
+            </w:r>
+            <w:proofErr w:type="spellStart"/>
+            <w:r>
+              <w:rPr>
+                <w:rFonts w:ascii="Arial" w:hAnsi="Arial" w:cs="Arial"/>
+                <w:b/>
+                <w:bCs/>
+                <w:sz w:val="24"/>
+                <w:szCs w:val="24"/>
+                <w:lang w:val="en-US"/>
+              </w:rPr>
+              <w:t>Kegiatan</w:t>
+            </w:r>
+            <w:proofErr w:type="spellEnd"/>
           </w:p>
         </w:tc>
         <w:tc>
@@ -292,6 +425,7 @@
             <w:gridSpan w:val="2"/>
             <w:tcBorders>
               <w:top w:val="single" w:sz="4" w:space="0" w:color="auto"/>
+              <w:bottom w:val="single" w:sz="4" w:space="0" w:color="auto"/>
             </w:tcBorders>
             <w:shd w:val="clear" w:color="auto" w:fill="FFF2CC" w:themeFill="accent4" w:themeFillTint="33"/>
             <w:vAlign w:val="center"/>
@@ -327,6 +461,7 @@
             <w:tcW w:w="2111" w:type="dxa"/>
             <w:tcBorders>
               <w:top w:val="single" w:sz="4" w:space="0" w:color="auto"/>
+              <w:bottom w:val="single" w:sz="4" w:space="0" w:color="auto"/>
             </w:tcBorders>
             <w:shd w:val="clear" w:color="auto" w:fill="FFF2CC" w:themeFill="accent4" w:themeFillTint="33"/>
             <w:vAlign w:val="center"/>
@@ -344,17 +479,43 @@
                 <w:lang w:val="en-US"/>
               </w:rPr>
             </w:pPr>
-            <w:r>
-              <w:rPr>
-                <w:rFonts w:ascii="Arial" w:hAnsi="Arial" w:cs="Arial"/>
-                <w:b/>
-                <w:bCs/>
-                <w:sz w:val="24"/>
-                <w:szCs w:val="24"/>
-                <w:lang w:val="en-US"/>
-              </w:rPr>
-              <w:t>Capaian Aktualisasi</w:t>
-            </w:r>
+            <w:proofErr w:type="spellStart"/>
+            <w:r>
+              <w:rPr>
+                <w:rFonts w:ascii="Arial" w:hAnsi="Arial" w:cs="Arial"/>
+                <w:b/>
+                <w:bCs/>
+                <w:sz w:val="24"/>
+                <w:szCs w:val="24"/>
+                <w:lang w:val="en-US"/>
+              </w:rPr>
+              <w:t>Capaian</w:t>
+            </w:r>
+            <w:proofErr w:type="spellEnd"/>
+            <w:r>
+              <w:rPr>
+                <w:rFonts w:ascii="Arial" w:hAnsi="Arial" w:cs="Arial"/>
+                <w:b/>
+                <w:bCs/>
+                <w:sz w:val="24"/>
+                <w:szCs w:val="24"/>
+                <w:lang w:val="en-US"/>
+              </w:rPr>
+              <w:t xml:space="preserve"> </w:t>
+            </w:r>
+            <w:proofErr w:type="spellStart"/>
+            <w:r>
+              <w:rPr>
+                <w:rFonts w:ascii="Arial" w:hAnsi="Arial" w:cs="Arial"/>
+                <w:b/>
+                <w:bCs/>
+                <w:sz w:val="24"/>
+                <w:szCs w:val="24"/>
+                <w:lang w:val="en-US"/>
+              </w:rPr>
+              <w:t>Aktualisasi</w:t>
+            </w:r>
+            <w:proofErr w:type="spellEnd"/>
           </w:p>
         </w:tc>
       </w:tr>
@@ -364,7 +525,8 @@
             <w:tcW w:w="4088" w:type="dxa"/>
             <w:gridSpan w:val="2"/>
             <w:tcBorders>
-              <w:top w:val="nil"/>
+              <w:top w:val="single" w:sz="4" w:space="0" w:color="auto"/>
+              <w:bottom w:val="single" w:sz="4" w:space="0" w:color="auto"/>
             </w:tcBorders>
             <w:shd w:val="clear" w:color="auto" w:fill="FFFFFF" w:themeFill="background1"/>
           </w:tcPr>
@@ -559,7 +721,8 @@
           <w:tcPr>
             <w:tcW w:w="3399" w:type="dxa"/>
             <w:tcBorders>
-              <w:top w:val="nil"/>
+              <w:top w:val="single" w:sz="4" w:space="0" w:color="auto"/>
+              <w:bottom w:val="single" w:sz="4" w:space="0" w:color="auto"/>
             </w:tcBorders>
             <w:shd w:val="clear" w:color="auto" w:fill="FFFFFF" w:themeFill="background1"/>
           </w:tcPr>
@@ -695,7 +858,8 @@
             <w:tcW w:w="4719" w:type="dxa"/>
             <w:gridSpan w:val="2"/>
             <w:tcBorders>
-              <w:top w:val="nil"/>
+              <w:top w:val="single" w:sz="4" w:space="0" w:color="auto"/>
+              <w:bottom w:val="single" w:sz="4" w:space="0" w:color="auto"/>
             </w:tcBorders>
             <w:shd w:val="clear" w:color="auto" w:fill="FFFFFF" w:themeFill="background1"/>
           </w:tcPr>
@@ -755,7 +919,8 @@
           <w:tcPr>
             <w:tcW w:w="2111" w:type="dxa"/>
             <w:tcBorders>
-              <w:top w:val="nil"/>
+              <w:top w:val="single" w:sz="4" w:space="0" w:color="auto"/>
+              <w:bottom w:val="single" w:sz="4" w:space="0" w:color="auto"/>
             </w:tcBorders>
             <w:shd w:val="clear" w:color="auto" w:fill="FFFFFF" w:themeFill="background1"/>
           </w:tcPr>
@@ -786,7 +951,7 @@
             <w:tcW w:w="7487" w:type="dxa"/>
             <w:gridSpan w:val="3"/>
             <w:tcBorders>
-              <w:top w:val="nil"/>
+              <w:top w:val="single" w:sz="4" w:space="0" w:color="auto"/>
             </w:tcBorders>
             <w:shd w:val="clear" w:color="auto" w:fill="E2EFD9" w:themeFill="accent6" w:themeFillTint="33"/>
             <w:vAlign w:val="center"/>
@@ -813,7 +978,55 @@
                 <w:szCs w:val="24"/>
                 <w:lang w:val="en-US"/>
               </w:rPr>
-              <w:t>Bukti Fisik (Eviden)</w:t>
+              <w:t xml:space="preserve">Bukti </w:t>
+            </w:r>
+            <w:proofErr w:type="spellStart"/>
+            <w:r>
+              <w:rPr>
+                <w:rFonts w:ascii="Arial" w:hAnsi="Arial" w:cs="Arial"/>
+                <w:b/>
+                <w:bCs/>
+                <w:sz w:val="24"/>
+                <w:szCs w:val="24"/>
+                <w:lang w:val="en-US"/>
+              </w:rPr>
+              <w:t>Fisik</w:t>
+            </w:r>
+            <w:proofErr w:type="spellEnd"/>
+            <w:r>
+              <w:rPr>
+                <w:rFonts w:ascii="Arial" w:hAnsi="Arial" w:cs="Arial"/>
+                <w:b/>
+                <w:bCs/>
+                <w:sz w:val="24"/>
+                <w:szCs w:val="24"/>
+                <w:lang w:val="en-US"/>
+              </w:rPr>
+              <w:t xml:space="preserve"> (</w:t>
+            </w:r>
+            <w:proofErr w:type="spellStart"/>
+            <w:r>
+              <w:rPr>
+                <w:rFonts w:ascii="Arial" w:hAnsi="Arial" w:cs="Arial"/>
+                <w:b/>
+                <w:bCs/>
+                <w:sz w:val="24"/>
+                <w:szCs w:val="24"/>
+                <w:lang w:val="en-US"/>
+              </w:rPr>
+              <w:t>Eviden</w:t>
+            </w:r>
+            <w:proofErr w:type="spellEnd"/>
+            <w:r>
+              <w:rPr>
+                <w:rFonts w:ascii="Arial" w:hAnsi="Arial" w:cs="Arial"/>
+                <w:b/>
+                <w:bCs/>
+                <w:sz w:val="24"/>
+                <w:szCs w:val="24"/>
+                <w:lang w:val="en-US"/>
+              </w:rPr>
+              <w:t>)</w:t>
             </w:r>
           </w:p>
         </w:tc>
@@ -822,7 +1035,7 @@
             <w:tcW w:w="6830" w:type="dxa"/>
             <w:gridSpan w:val="3"/>
             <w:tcBorders>
-              <w:top w:val="nil"/>
+              <w:top w:val="single" w:sz="4" w:space="0" w:color="auto"/>
             </w:tcBorders>
             <w:shd w:val="clear" w:color="auto" w:fill="E2EFD9" w:themeFill="accent6" w:themeFillTint="33"/>
             <w:vAlign w:val="center"/>
@@ -840,17 +1053,43 @@
                 <w:lang w:val="en-US"/>
               </w:rPr>
             </w:pPr>
-            <w:r>
-              <w:rPr>
-                <w:rFonts w:ascii="Arial" w:hAnsi="Arial" w:cs="Arial"/>
-                <w:b/>
-                <w:bCs/>
-                <w:sz w:val="24"/>
-                <w:szCs w:val="24"/>
-                <w:lang w:val="en-US"/>
-              </w:rPr>
-              <w:t>Penjelasan Bukti Fisik</w:t>
-            </w:r>
+            <w:proofErr w:type="spellStart"/>
+            <w:r>
+              <w:rPr>
+                <w:rFonts w:ascii="Arial" w:hAnsi="Arial" w:cs="Arial"/>
+                <w:b/>
+                <w:bCs/>
+                <w:sz w:val="24"/>
+                <w:szCs w:val="24"/>
+                <w:lang w:val="en-US"/>
+              </w:rPr>
+              <w:t>Penjelasan</w:t>
+            </w:r>
+            <w:proofErr w:type="spellEnd"/>
+            <w:r>
+              <w:rPr>
+                <w:rFonts w:ascii="Arial" w:hAnsi="Arial" w:cs="Arial"/>
+                <w:b/>
+                <w:bCs/>
+                <w:sz w:val="24"/>
+                <w:szCs w:val="24"/>
+                <w:lang w:val="en-US"/>
+              </w:rPr>
+              <w:t xml:space="preserve"> Bukti </w:t>
+            </w:r>
+            <w:proofErr w:type="spellStart"/>
+            <w:r>
+              <w:rPr>
+                <w:rFonts w:ascii="Arial" w:hAnsi="Arial" w:cs="Arial"/>
+                <w:b/>
+                <w:bCs/>
+                <w:sz w:val="24"/>
+                <w:szCs w:val="24"/>
+                <w:lang w:val="en-US"/>
+              </w:rPr>
+              <w:t>Fisik</w:t>
+            </w:r>
+            <w:proofErr w:type="spellEnd"/>
           </w:p>
         </w:tc>
       </w:tr>
@@ -1122,7 +1361,27 @@
                 <w:szCs w:val="24"/>
                 <w:lang w:val="en-ID"/>
               </w:rPr>
-              <w:t>Waktu Pelaksanaan: 15 September 2025 – 20 Sept</w:t>
+              <w:t xml:space="preserve">Waktu </w:t>
+            </w:r>
+            <w:proofErr w:type="spellStart"/>
+            <w:r>
+              <w:rPr>
+                <w:rFonts w:ascii="Arial" w:hAnsi="Arial" w:cs="Arial"/>
+                <w:sz w:val="24"/>
+                <w:szCs w:val="24"/>
+                <w:lang w:val="en-ID"/>
+              </w:rPr>
+              <w:t>Pelaksanaan</w:t>
+            </w:r>
+            <w:proofErr w:type="spellEnd"/>
+            <w:r>
+              <w:rPr>
+                <w:rFonts w:ascii="Arial" w:hAnsi="Arial" w:cs="Arial"/>
+                <w:sz w:val="24"/>
+                <w:szCs w:val="24"/>
+                <w:lang w:val="en-ID"/>
+              </w:rPr>
+              <w:t>: 15 September 2025 – 20 Sept</w:t>
             </w:r>
             <w:r>
               <w:rPr>
@@ -1159,16 +1418,53 @@
                 <w:lang w:val="en-US"/>
               </w:rPr>
             </w:pPr>
-            <w:r>
-              <w:rPr>
-                <w:rFonts w:ascii="Arial" w:hAnsi="Arial" w:cs="Arial"/>
-                <w:b/>
-                <w:bCs/>
-                <w:sz w:val="24"/>
-                <w:szCs w:val="24"/>
-                <w:lang w:val="en-US"/>
-              </w:rPr>
-              <w:t>Keterkaitan Substansi Mata Pelatihan</w:t>
+            <w:proofErr w:type="spellStart"/>
+            <w:r>
+              <w:rPr>
+                <w:rFonts w:ascii="Arial" w:hAnsi="Arial" w:cs="Arial"/>
+                <w:b/>
+                <w:bCs/>
+                <w:sz w:val="24"/>
+                <w:szCs w:val="24"/>
+                <w:lang w:val="en-US"/>
+              </w:rPr>
+              <w:t>Keterkaitan</w:t>
+            </w:r>
+            <w:proofErr w:type="spellEnd"/>
+            <w:r>
+              <w:rPr>
+                <w:rFonts w:ascii="Arial" w:hAnsi="Arial" w:cs="Arial"/>
+                <w:b/>
+                <w:bCs/>
+                <w:sz w:val="24"/>
+                <w:szCs w:val="24"/>
+                <w:lang w:val="en-US"/>
+              </w:rPr>
+              <w:t xml:space="preserve"> </w:t>
+            </w:r>
+            <w:proofErr w:type="spellStart"/>
+            <w:r>
+              <w:rPr>
+                <w:rFonts w:ascii="Arial" w:hAnsi="Arial" w:cs="Arial"/>
+                <w:b/>
+                <w:bCs/>
+                <w:sz w:val="24"/>
+                <w:szCs w:val="24"/>
+                <w:lang w:val="en-US"/>
+              </w:rPr>
+              <w:t>Substansi</w:t>
+            </w:r>
+            <w:proofErr w:type="spellEnd"/>
+            <w:r>
+              <w:rPr>
+                <w:rFonts w:ascii="Arial" w:hAnsi="Arial" w:cs="Arial"/>
+                <w:b/>
+                <w:bCs/>
+                <w:sz w:val="24"/>
+                <w:szCs w:val="24"/>
+                <w:lang w:val="en-US"/>
+              </w:rPr>
+              <w:t xml:space="preserve"> Mata Pelatihan</w:t>
             </w:r>
           </w:p>
         </w:tc>
@@ -1194,17 +1490,91 @@
                 <w:lang w:val="en-US"/>
               </w:rPr>
             </w:pPr>
-            <w:r>
-              <w:rPr>
-                <w:rFonts w:ascii="Arial" w:hAnsi="Arial" w:cs="Arial"/>
-                <w:b/>
-                <w:bCs/>
-                <w:sz w:val="24"/>
-                <w:szCs w:val="24"/>
-                <w:lang w:val="en-US"/>
-              </w:rPr>
-              <w:t>Uraian Pelaksanaan Tahapan Kegiatan</w:t>
-            </w:r>
+            <w:proofErr w:type="spellStart"/>
+            <w:r>
+              <w:rPr>
+                <w:rFonts w:ascii="Arial" w:hAnsi="Arial" w:cs="Arial"/>
+                <w:b/>
+                <w:bCs/>
+                <w:sz w:val="24"/>
+                <w:szCs w:val="24"/>
+                <w:lang w:val="en-US"/>
+              </w:rPr>
+              <w:t>Uraian</w:t>
+            </w:r>
+            <w:proofErr w:type="spellEnd"/>
+            <w:r>
+              <w:rPr>
+                <w:rFonts w:ascii="Arial" w:hAnsi="Arial" w:cs="Arial"/>
+                <w:b/>
+                <w:bCs/>
+                <w:sz w:val="24"/>
+                <w:szCs w:val="24"/>
+                <w:lang w:val="en-US"/>
+              </w:rPr>
+              <w:t xml:space="preserve"> </w:t>
+            </w:r>
+            <w:proofErr w:type="spellStart"/>
+            <w:r>
+              <w:rPr>
+                <w:rFonts w:ascii="Arial" w:hAnsi="Arial" w:cs="Arial"/>
+                <w:b/>
+                <w:bCs/>
+                <w:sz w:val="24"/>
+                <w:szCs w:val="24"/>
+                <w:lang w:val="en-US"/>
+              </w:rPr>
+              <w:t>Pelaksanaan</w:t>
+            </w:r>
+            <w:proofErr w:type="spellEnd"/>
+            <w:r>
+              <w:rPr>
+                <w:rFonts w:ascii="Arial" w:hAnsi="Arial" w:cs="Arial"/>
+                <w:b/>
+                <w:bCs/>
+                <w:sz w:val="24"/>
+                <w:szCs w:val="24"/>
+                <w:lang w:val="en-US"/>
+              </w:rPr>
+              <w:t xml:space="preserve"> </w:t>
+            </w:r>
+            <w:proofErr w:type="spellStart"/>
+            <w:r>
+              <w:rPr>
+                <w:rFonts w:ascii="Arial" w:hAnsi="Arial" w:cs="Arial"/>
+                <w:b/>
+                <w:bCs/>
+                <w:sz w:val="24"/>
+                <w:szCs w:val="24"/>
+                <w:lang w:val="en-US"/>
+              </w:rPr>
+              <w:t>Tahapan</w:t>
+            </w:r>
+            <w:proofErr w:type="spellEnd"/>
+            <w:r>
+              <w:rPr>
+                <w:rFonts w:ascii="Arial" w:hAnsi="Arial" w:cs="Arial"/>
+                <w:b/>
+                <w:bCs/>
+                <w:sz w:val="24"/>
+                <w:szCs w:val="24"/>
+                <w:lang w:val="en-US"/>
+              </w:rPr>
+              <w:t xml:space="preserve"> </w:t>
+            </w:r>
+            <w:proofErr w:type="spellStart"/>
+            <w:r>
+              <w:rPr>
+                <w:rFonts w:ascii="Arial" w:hAnsi="Arial" w:cs="Arial"/>
+                <w:b/>
+                <w:bCs/>
+                <w:sz w:val="24"/>
+                <w:szCs w:val="24"/>
+                <w:lang w:val="en-US"/>
+              </w:rPr>
+              <w:t>Kegiatan</w:t>
+            </w:r>
+            <w:proofErr w:type="spellEnd"/>
           </w:p>
         </w:tc>
         <w:tc>
@@ -1265,17 +1635,43 @@
                 <w:lang w:val="en-US"/>
               </w:rPr>
             </w:pPr>
-            <w:r>
-              <w:rPr>
-                <w:rFonts w:ascii="Arial" w:hAnsi="Arial" w:cs="Arial"/>
-                <w:b/>
-                <w:bCs/>
-                <w:sz w:val="24"/>
-                <w:szCs w:val="24"/>
-                <w:lang w:val="en-US"/>
-              </w:rPr>
-              <w:t>Capaian Aktualisasi</w:t>
-            </w:r>
+            <w:proofErr w:type="spellStart"/>
+            <w:r>
+              <w:rPr>
+                <w:rFonts w:ascii="Arial" w:hAnsi="Arial" w:cs="Arial"/>
+                <w:b/>
+                <w:bCs/>
+                <w:sz w:val="24"/>
+                <w:szCs w:val="24"/>
+                <w:lang w:val="en-US"/>
+              </w:rPr>
+              <w:t>Capaian</w:t>
+            </w:r>
+            <w:proofErr w:type="spellEnd"/>
+            <w:r>
+              <w:rPr>
+                <w:rFonts w:ascii="Arial" w:hAnsi="Arial" w:cs="Arial"/>
+                <w:b/>
+                <w:bCs/>
+                <w:sz w:val="24"/>
+                <w:szCs w:val="24"/>
+                <w:lang w:val="en-US"/>
+              </w:rPr>
+              <w:t xml:space="preserve"> </w:t>
+            </w:r>
+            <w:proofErr w:type="spellStart"/>
+            <w:r>
+              <w:rPr>
+                <w:rFonts w:ascii="Arial" w:hAnsi="Arial" w:cs="Arial"/>
+                <w:b/>
+                <w:bCs/>
+                <w:sz w:val="24"/>
+                <w:szCs w:val="24"/>
+                <w:lang w:val="en-US"/>
+              </w:rPr>
+              <w:t>Aktualisasi</w:t>
+            </w:r>
+            <w:proofErr w:type="spellEnd"/>
           </w:p>
         </w:tc>
       </w:tr>
@@ -1787,7 +2183,55 @@
                 <w:szCs w:val="24"/>
                 <w:lang w:val="en-US"/>
               </w:rPr>
-              <w:t>Bukti Fisik (Eviden)</w:t>
+              <w:t xml:space="preserve">Bukti </w:t>
+            </w:r>
+            <w:proofErr w:type="spellStart"/>
+            <w:r>
+              <w:rPr>
+                <w:rFonts w:ascii="Arial" w:hAnsi="Arial" w:cs="Arial"/>
+                <w:b/>
+                <w:bCs/>
+                <w:sz w:val="24"/>
+                <w:szCs w:val="24"/>
+                <w:lang w:val="en-US"/>
+              </w:rPr>
+              <w:t>Fisik</w:t>
+            </w:r>
+            <w:proofErr w:type="spellEnd"/>
+            <w:r>
+              <w:rPr>
+                <w:rFonts w:ascii="Arial" w:hAnsi="Arial" w:cs="Arial"/>
+                <w:b/>
+                <w:bCs/>
+                <w:sz w:val="24"/>
+                <w:szCs w:val="24"/>
+                <w:lang w:val="en-US"/>
+              </w:rPr>
+              <w:t xml:space="preserve"> (</w:t>
+            </w:r>
+            <w:proofErr w:type="spellStart"/>
+            <w:r>
+              <w:rPr>
+                <w:rFonts w:ascii="Arial" w:hAnsi="Arial" w:cs="Arial"/>
+                <w:b/>
+                <w:bCs/>
+                <w:sz w:val="24"/>
+                <w:szCs w:val="24"/>
+                <w:lang w:val="en-US"/>
+              </w:rPr>
+              <w:t>Eviden</w:t>
+            </w:r>
+            <w:proofErr w:type="spellEnd"/>
+            <w:r>
+              <w:rPr>
+                <w:rFonts w:ascii="Arial" w:hAnsi="Arial" w:cs="Arial"/>
+                <w:b/>
+                <w:bCs/>
+                <w:sz w:val="24"/>
+                <w:szCs w:val="24"/>
+                <w:lang w:val="en-US"/>
+              </w:rPr>
+              <w:t>)</w:t>
             </w:r>
           </w:p>
         </w:tc>
@@ -1811,17 +2255,43 @@
                 <w:lang w:val="en-US"/>
               </w:rPr>
             </w:pPr>
-            <w:r>
-              <w:rPr>
-                <w:rFonts w:ascii="Arial" w:hAnsi="Arial" w:cs="Arial"/>
-                <w:b/>
-                <w:bCs/>
-                <w:sz w:val="24"/>
-                <w:szCs w:val="24"/>
-                <w:lang w:val="en-US"/>
-              </w:rPr>
-              <w:t>Penjelasan Bukti Fisik</w:t>
-            </w:r>
+            <w:proofErr w:type="spellStart"/>
+            <w:r>
+              <w:rPr>
+                <w:rFonts w:ascii="Arial" w:hAnsi="Arial" w:cs="Arial"/>
+                <w:b/>
+                <w:bCs/>
+                <w:sz w:val="24"/>
+                <w:szCs w:val="24"/>
+                <w:lang w:val="en-US"/>
+              </w:rPr>
+              <w:t>Penjelasan</w:t>
+            </w:r>
+            <w:proofErr w:type="spellEnd"/>
+            <w:r>
+              <w:rPr>
+                <w:rFonts w:ascii="Arial" w:hAnsi="Arial" w:cs="Arial"/>
+                <w:b/>
+                <w:bCs/>
+                <w:sz w:val="24"/>
+                <w:szCs w:val="24"/>
+                <w:lang w:val="en-US"/>
+              </w:rPr>
+              <w:t xml:space="preserve"> Bukti </w:t>
+            </w:r>
+            <w:proofErr w:type="spellStart"/>
+            <w:r>
+              <w:rPr>
+                <w:rFonts w:ascii="Arial" w:hAnsi="Arial" w:cs="Arial"/>
+                <w:b/>
+                <w:bCs/>
+                <w:sz w:val="24"/>
+                <w:szCs w:val="24"/>
+                <w:lang w:val="en-US"/>
+              </w:rPr>
+              <w:t>Fisik</w:t>
+            </w:r>
+            <w:proofErr w:type="spellEnd"/>
           </w:p>
         </w:tc>
       </w:tr>
@@ -2076,7 +2546,27 @@
                 <w:szCs w:val="24"/>
                 <w:lang w:val="en-ID"/>
               </w:rPr>
-              <w:t>Waktu Pelaksanaan: 15 September 2025 – 20 September 2025</w:t>
+              <w:t xml:space="preserve">Waktu </w:t>
+            </w:r>
+            <w:proofErr w:type="spellStart"/>
+            <w:r>
+              <w:rPr>
+                <w:rFonts w:ascii="Arial" w:hAnsi="Arial" w:cs="Arial"/>
+                <w:sz w:val="24"/>
+                <w:szCs w:val="24"/>
+                <w:lang w:val="en-ID"/>
+              </w:rPr>
+              <w:t>Pelaksanaan</w:t>
+            </w:r>
+            <w:proofErr w:type="spellEnd"/>
+            <w:r>
+              <w:rPr>
+                <w:rFonts w:ascii="Arial" w:hAnsi="Arial" w:cs="Arial"/>
+                <w:sz w:val="24"/>
+                <w:szCs w:val="24"/>
+                <w:lang w:val="en-ID"/>
+              </w:rPr>
+              <w:t>: 15 September 2025 – 20 September 2025</w:t>
             </w:r>
           </w:p>
         </w:tc>
@@ -2102,16 +2592,53 @@
                 <w:lang w:val="en-US"/>
               </w:rPr>
             </w:pPr>
-            <w:r>
-              <w:rPr>
-                <w:rFonts w:ascii="Arial" w:hAnsi="Arial" w:cs="Arial"/>
-                <w:b/>
-                <w:bCs/>
-                <w:sz w:val="24"/>
-                <w:szCs w:val="24"/>
-                <w:lang w:val="en-US"/>
-              </w:rPr>
-              <w:t>Keterkaitan Substansi Mata Pelatihan</w:t>
+            <w:proofErr w:type="spellStart"/>
+            <w:r>
+              <w:rPr>
+                <w:rFonts w:ascii="Arial" w:hAnsi="Arial" w:cs="Arial"/>
+                <w:b/>
+                <w:bCs/>
+                <w:sz w:val="24"/>
+                <w:szCs w:val="24"/>
+                <w:lang w:val="en-US"/>
+              </w:rPr>
+              <w:t>Keterkaitan</w:t>
+            </w:r>
+            <w:proofErr w:type="spellEnd"/>
+            <w:r>
+              <w:rPr>
+                <w:rFonts w:ascii="Arial" w:hAnsi="Arial" w:cs="Arial"/>
+                <w:b/>
+                <w:bCs/>
+                <w:sz w:val="24"/>
+                <w:szCs w:val="24"/>
+                <w:lang w:val="en-US"/>
+              </w:rPr>
+              <w:t xml:space="preserve"> </w:t>
+            </w:r>
+            <w:proofErr w:type="spellStart"/>
+            <w:r>
+              <w:rPr>
+                <w:rFonts w:ascii="Arial" w:hAnsi="Arial" w:cs="Arial"/>
+                <w:b/>
+                <w:bCs/>
+                <w:sz w:val="24"/>
+                <w:szCs w:val="24"/>
+                <w:lang w:val="en-US"/>
+              </w:rPr>
+              <w:t>Substansi</w:t>
+            </w:r>
+            <w:proofErr w:type="spellEnd"/>
+            <w:r>
+              <w:rPr>
+                <w:rFonts w:ascii="Arial" w:hAnsi="Arial" w:cs="Arial"/>
+                <w:b/>
+                <w:bCs/>
+                <w:sz w:val="24"/>
+                <w:szCs w:val="24"/>
+                <w:lang w:val="en-US"/>
+              </w:rPr>
+              <w:t xml:space="preserve"> Mata Pelatihan</w:t>
             </w:r>
           </w:p>
         </w:tc>
@@ -2134,17 +2661,91 @@
                 <w:lang w:val="en-US"/>
               </w:rPr>
             </w:pPr>
-            <w:r>
-              <w:rPr>
-                <w:rFonts w:ascii="Arial" w:hAnsi="Arial" w:cs="Arial"/>
-                <w:b/>
-                <w:bCs/>
-                <w:sz w:val="24"/>
-                <w:szCs w:val="24"/>
-                <w:lang w:val="en-US"/>
-              </w:rPr>
-              <w:t>Uraian Pelaksanaan Tahapan Kegiatan</w:t>
-            </w:r>
+            <w:proofErr w:type="spellStart"/>
+            <w:r>
+              <w:rPr>
+                <w:rFonts w:ascii="Arial" w:hAnsi="Arial" w:cs="Arial"/>
+                <w:b/>
+                <w:bCs/>
+                <w:sz w:val="24"/>
+                <w:szCs w:val="24"/>
+                <w:lang w:val="en-US"/>
+              </w:rPr>
+              <w:t>Uraian</w:t>
+            </w:r>
+            <w:proofErr w:type="spellEnd"/>
+            <w:r>
+              <w:rPr>
+                <w:rFonts w:ascii="Arial" w:hAnsi="Arial" w:cs="Arial"/>
+                <w:b/>
+                <w:bCs/>
+                <w:sz w:val="24"/>
+                <w:szCs w:val="24"/>
+                <w:lang w:val="en-US"/>
+              </w:rPr>
+              <w:t xml:space="preserve"> </w:t>
+            </w:r>
+            <w:proofErr w:type="spellStart"/>
+            <w:r>
+              <w:rPr>
+                <w:rFonts w:ascii="Arial" w:hAnsi="Arial" w:cs="Arial"/>
+                <w:b/>
+                <w:bCs/>
+                <w:sz w:val="24"/>
+                <w:szCs w:val="24"/>
+                <w:lang w:val="en-US"/>
+              </w:rPr>
+              <w:t>Pelaksanaan</w:t>
+            </w:r>
+            <w:proofErr w:type="spellEnd"/>
+            <w:r>
+              <w:rPr>
+                <w:rFonts w:ascii="Arial" w:hAnsi="Arial" w:cs="Arial"/>
+                <w:b/>
+                <w:bCs/>
+                <w:sz w:val="24"/>
+                <w:szCs w:val="24"/>
+                <w:lang w:val="en-US"/>
+              </w:rPr>
+              <w:t xml:space="preserve"> </w:t>
+            </w:r>
+            <w:proofErr w:type="spellStart"/>
+            <w:r>
+              <w:rPr>
+                <w:rFonts w:ascii="Arial" w:hAnsi="Arial" w:cs="Arial"/>
+                <w:b/>
+                <w:bCs/>
+                <w:sz w:val="24"/>
+                <w:szCs w:val="24"/>
+                <w:lang w:val="en-US"/>
+              </w:rPr>
+              <w:t>Tahapan</w:t>
+            </w:r>
+            <w:proofErr w:type="spellEnd"/>
+            <w:r>
+              <w:rPr>
+                <w:rFonts w:ascii="Arial" w:hAnsi="Arial" w:cs="Arial"/>
+                <w:b/>
+                <w:bCs/>
+                <w:sz w:val="24"/>
+                <w:szCs w:val="24"/>
+                <w:lang w:val="en-US"/>
+              </w:rPr>
+              <w:t xml:space="preserve"> </w:t>
+            </w:r>
+            <w:proofErr w:type="spellStart"/>
+            <w:r>
+              <w:rPr>
+                <w:rFonts w:ascii="Arial" w:hAnsi="Arial" w:cs="Arial"/>
+                <w:b/>
+                <w:bCs/>
+                <w:sz w:val="24"/>
+                <w:szCs w:val="24"/>
+                <w:lang w:val="en-US"/>
+              </w:rPr>
+              <w:t>Kegiatan</w:t>
+            </w:r>
+            <w:proofErr w:type="spellEnd"/>
           </w:p>
         </w:tc>
         <w:tc>
@@ -2183,17 +2784,43 @@
               <w:spacing w:after="160" w:line="259" w:lineRule="auto"/>
               <w:jc w:val="center"/>
             </w:pPr>
-            <w:r>
-              <w:rPr>
-                <w:rFonts w:ascii="Arial" w:hAnsi="Arial" w:cs="Arial"/>
-                <w:b/>
-                <w:bCs/>
-                <w:sz w:val="24"/>
-                <w:szCs w:val="24"/>
-                <w:lang w:val="en-US"/>
-              </w:rPr>
-              <w:t>Capaian Aktualisasi</w:t>
-            </w:r>
+            <w:proofErr w:type="spellStart"/>
+            <w:r>
+              <w:rPr>
+                <w:rFonts w:ascii="Arial" w:hAnsi="Arial" w:cs="Arial"/>
+                <w:b/>
+                <w:bCs/>
+                <w:sz w:val="24"/>
+                <w:szCs w:val="24"/>
+                <w:lang w:val="en-US"/>
+              </w:rPr>
+              <w:t>Capaian</w:t>
+            </w:r>
+            <w:proofErr w:type="spellEnd"/>
+            <w:r>
+              <w:rPr>
+                <w:rFonts w:ascii="Arial" w:hAnsi="Arial" w:cs="Arial"/>
+                <w:b/>
+                <w:bCs/>
+                <w:sz w:val="24"/>
+                <w:szCs w:val="24"/>
+                <w:lang w:val="en-US"/>
+              </w:rPr>
+              <w:t xml:space="preserve"> </w:t>
+            </w:r>
+            <w:proofErr w:type="spellStart"/>
+            <w:r>
+              <w:rPr>
+                <w:rFonts w:ascii="Arial" w:hAnsi="Arial" w:cs="Arial"/>
+                <w:b/>
+                <w:bCs/>
+                <w:sz w:val="24"/>
+                <w:szCs w:val="24"/>
+                <w:lang w:val="en-US"/>
+              </w:rPr>
+              <w:t>Aktualisasi</w:t>
+            </w:r>
+            <w:proofErr w:type="spellEnd"/>
           </w:p>
         </w:tc>
       </w:tr>
@@ -2713,7 +3340,55 @@
                 <w:szCs w:val="24"/>
                 <w:lang w:val="en-US"/>
               </w:rPr>
-              <w:t>Bukti Fisik (Eviden)</w:t>
+              <w:t xml:space="preserve">Bukti </w:t>
+            </w:r>
+            <w:proofErr w:type="spellStart"/>
+            <w:r>
+              <w:rPr>
+                <w:rFonts w:ascii="Arial" w:hAnsi="Arial" w:cs="Arial"/>
+                <w:b/>
+                <w:bCs/>
+                <w:sz w:val="24"/>
+                <w:szCs w:val="24"/>
+                <w:lang w:val="en-US"/>
+              </w:rPr>
+              <w:t>Fisik</w:t>
+            </w:r>
+            <w:proofErr w:type="spellEnd"/>
+            <w:r>
+              <w:rPr>
+                <w:rFonts w:ascii="Arial" w:hAnsi="Arial" w:cs="Arial"/>
+                <w:b/>
+                <w:bCs/>
+                <w:sz w:val="24"/>
+                <w:szCs w:val="24"/>
+                <w:lang w:val="en-US"/>
+              </w:rPr>
+              <w:t xml:space="preserve"> (</w:t>
+            </w:r>
+            <w:proofErr w:type="spellStart"/>
+            <w:r>
+              <w:rPr>
+                <w:rFonts w:ascii="Arial" w:hAnsi="Arial" w:cs="Arial"/>
+                <w:b/>
+                <w:bCs/>
+                <w:sz w:val="24"/>
+                <w:szCs w:val="24"/>
+                <w:lang w:val="en-US"/>
+              </w:rPr>
+              <w:t>Eviden</w:t>
+            </w:r>
+            <w:proofErr w:type="spellEnd"/>
+            <w:r>
+              <w:rPr>
+                <w:rFonts w:ascii="Arial" w:hAnsi="Arial" w:cs="Arial"/>
+                <w:b/>
+                <w:bCs/>
+                <w:sz w:val="24"/>
+                <w:szCs w:val="24"/>
+                <w:lang w:val="en-US"/>
+              </w:rPr>
+              <w:t>)</w:t>
             </w:r>
           </w:p>
         </w:tc>
@@ -2737,17 +3412,43 @@
                 <w:lang w:val="en-US"/>
               </w:rPr>
             </w:pPr>
-            <w:r>
-              <w:rPr>
-                <w:rFonts w:ascii="Arial" w:hAnsi="Arial" w:cs="Arial"/>
-                <w:b/>
-                <w:bCs/>
-                <w:sz w:val="24"/>
-                <w:szCs w:val="24"/>
-                <w:lang w:val="en-US"/>
-              </w:rPr>
-              <w:t>Penjelasan Bukti Fisik</w:t>
-            </w:r>
+            <w:proofErr w:type="spellStart"/>
+            <w:r>
+              <w:rPr>
+                <w:rFonts w:ascii="Arial" w:hAnsi="Arial" w:cs="Arial"/>
+                <w:b/>
+                <w:bCs/>
+                <w:sz w:val="24"/>
+                <w:szCs w:val="24"/>
+                <w:lang w:val="en-US"/>
+              </w:rPr>
+              <w:t>Penjelasan</w:t>
+            </w:r>
+            <w:proofErr w:type="spellEnd"/>
+            <w:r>
+              <w:rPr>
+                <w:rFonts w:ascii="Arial" w:hAnsi="Arial" w:cs="Arial"/>
+                <w:b/>
+                <w:bCs/>
+                <w:sz w:val="24"/>
+                <w:szCs w:val="24"/>
+                <w:lang w:val="en-US"/>
+              </w:rPr>
+              <w:t xml:space="preserve"> Bukti </w:t>
+            </w:r>
+            <w:proofErr w:type="spellStart"/>
+            <w:r>
+              <w:rPr>
+                <w:rFonts w:ascii="Arial" w:hAnsi="Arial" w:cs="Arial"/>
+                <w:b/>
+                <w:bCs/>
+                <w:sz w:val="24"/>
+                <w:szCs w:val="24"/>
+                <w:lang w:val="en-US"/>
+              </w:rPr>
+              <w:t>Fisik</w:t>
+            </w:r>
+            <w:proofErr w:type="spellEnd"/>
           </w:p>
         </w:tc>
       </w:tr>
